--- a/CurrencyAlert/Documentation/Software and api.docx
+++ b/CurrencyAlert/Documentation/Software and api.docx
@@ -9,119 +9,145 @@
           <w:color w:val="A31515"/>
           <w:sz w:val="19"/>
           <w:szCs w:val="19"/>
+          <w:lang w:val="en-US"/>
+        </w:rPr>
+      </w:pPr>
+      <w:r>
+        <w:fldChar w:fldCharType="begin"/>
+      </w:r>
+      <w:r>
+        <w:rPr>
+          <w:lang w:val="en-US"/>
+        </w:rPr>
+        <w:instrText xml:space="preserve"> HYPERLINK "https://newsapi.org" </w:instrText>
+      </w:r>
+      <w:r>
+        <w:fldChar w:fldCharType="separate"/>
+      </w:r>
+      <w:r>
+        <w:rPr>
+          <w:rStyle w:val="Hyperlnk"/>
+          <w:rFonts w:ascii="Consolas" w:hAnsi="Consolas" w:cs="Consolas"/>
+          <w:sz w:val="19"/>
+          <w:szCs w:val="19"/>
+          <w:lang w:val="en-US"/>
+        </w:rPr>
+        <w:t>https://newsapi.org</w:t>
+      </w:r>
+      <w:r>
+        <w:rPr>
+          <w:rStyle w:val="Hyperlnk"/>
+          <w:rFonts w:ascii="Consolas" w:hAnsi="Consolas" w:cs="Consolas"/>
+          <w:sz w:val="19"/>
+          <w:szCs w:val="19"/>
+        </w:rPr>
+        <w:fldChar w:fldCharType="end"/>
+      </w:r>
+    </w:p>
+    <w:p>
+      <w:pPr>
+        <w:rPr>
+          <w:rFonts w:ascii="Consolas" w:hAnsi="Consolas" w:cs="Consolas"/>
+          <w:color w:val="A31515"/>
+          <w:sz w:val="19"/>
+          <w:szCs w:val="19"/>
+          <w:lang w:val="en-US"/>
+        </w:rPr>
+      </w:pPr>
+      <w:proofErr w:type="spellStart"/>
+      <w:r>
+        <w:rPr>
+          <w:rFonts w:ascii="Consolas" w:hAnsi="Consolas" w:cs="Consolas"/>
+          <w:color w:val="A31515"/>
+          <w:sz w:val="19"/>
+          <w:szCs w:val="19"/>
+          <w:lang w:val="en-US"/>
+        </w:rPr>
+        <w:t>apikey</w:t>
+      </w:r>
+      <w:proofErr w:type="spellEnd"/>
+      <w:r>
+        <w:rPr>
+          <w:rFonts w:ascii="Consolas" w:hAnsi="Consolas" w:cs="Consolas"/>
+          <w:color w:val="A31515"/>
+          <w:sz w:val="19"/>
+          <w:szCs w:val="19"/>
+          <w:lang w:val="en-US"/>
+        </w:rPr>
+        <w:t>: 63e789e202054f3e95c86a32635a28d2</w:t>
+      </w:r>
+    </w:p>
+    <w:p>
+      <w:pPr>
+        <w:rPr>
+          <w:rFonts w:ascii="Consolas" w:hAnsi="Consolas" w:cs="Consolas"/>
+          <w:color w:val="A31515"/>
+          <w:sz w:val="19"/>
+          <w:szCs w:val="19"/>
+          <w:lang w:val="en-US"/>
+        </w:rPr>
+      </w:pPr>
+      <w:r>
+        <w:rPr>
+          <w:rFonts w:ascii="Consolas" w:hAnsi="Consolas" w:cs="Consolas"/>
+          <w:color w:val="A31515"/>
+          <w:sz w:val="19"/>
+          <w:szCs w:val="19"/>
+          <w:lang w:val="en-US"/>
+        </w:rPr>
+        <w:t>Used for getting the latest fina</w:t>
+      </w:r>
+      <w:r>
+        <w:rPr>
+          <w:rFonts w:ascii="Consolas" w:hAnsi="Consolas" w:cs="Consolas"/>
+          <w:color w:val="A31515"/>
+          <w:sz w:val="19"/>
+          <w:szCs w:val="19"/>
+          <w:lang w:val="en-US"/>
+        </w:rPr>
+        <w:t>ncial news</w:t>
+      </w:r>
+    </w:p>
+    <w:p>
+      <w:pPr>
+        <w:rPr>
+          <w:rFonts w:ascii="Consolas" w:hAnsi="Consolas" w:cs="Consolas"/>
+          <w:color w:val="A31515"/>
+          <w:sz w:val="19"/>
+          <w:szCs w:val="19"/>
+          <w:lang w:val="en-US"/>
+        </w:rPr>
+      </w:pPr>
+    </w:p>
+    <w:p>
+      <w:pPr>
+        <w:rPr>
+          <w:rFonts w:ascii="Consolas" w:hAnsi="Consolas" w:cs="Consolas"/>
+          <w:color w:val="A31515"/>
+          <w:sz w:val="19"/>
+          <w:szCs w:val="19"/>
+          <w:lang w:val="en-US"/>
+        </w:rPr>
+      </w:pPr>
+    </w:p>
+    <w:p>
+      <w:pPr>
+        <w:rPr>
+          <w:rFonts w:ascii="Consolas" w:hAnsi="Consolas" w:cs="Consolas"/>
+          <w:color w:val="A31515"/>
+          <w:sz w:val="19"/>
+          <w:szCs w:val="19"/>
+          <w:lang w:val="en-US"/>
+        </w:rPr>
+      </w:pPr>
+    </w:p>
+    <w:p>
+      <w:pPr>
+        <w:rPr>
+          <w:lang w:val="en-US"/>
         </w:rPr>
       </w:pPr>
       <w:hyperlink r:id="rId4" w:history="1">
-        <w:r>
-          <w:rPr>
-            <w:rStyle w:val="Hyperlnk"/>
-            <w:rFonts w:ascii="Consolas" w:hAnsi="Consolas" w:cs="Consolas"/>
-            <w:sz w:val="19"/>
-            <w:szCs w:val="19"/>
-          </w:rPr>
-          <w:t>https://newsapi.org</w:t>
-        </w:r>
-      </w:hyperlink>
-    </w:p>
-    <w:p>
-      <w:pPr>
-        <w:rPr>
-          <w:rFonts w:ascii="Consolas" w:hAnsi="Consolas" w:cs="Consolas"/>
-          <w:color w:val="A31515"/>
-          <w:sz w:val="19"/>
-          <w:szCs w:val="19"/>
-        </w:rPr>
-      </w:pPr>
-      <w:r>
-        <w:rPr>
-          <w:rFonts w:ascii="Consolas" w:hAnsi="Consolas" w:cs="Consolas"/>
-          <w:color w:val="A31515"/>
-          <w:sz w:val="19"/>
-          <w:szCs w:val="19"/>
-        </w:rPr>
-        <w:t xml:space="preserve">apikey: </w:t>
-      </w:r>
-      <w:r>
-        <w:rPr>
-          <w:rFonts w:ascii="Consolas" w:hAnsi="Consolas" w:cs="Consolas"/>
-          <w:color w:val="A31515"/>
-          <w:sz w:val="19"/>
-          <w:szCs w:val="19"/>
-        </w:rPr>
-        <w:t>63e789e202054f3e95c86a32635a28d2</w:t>
-      </w:r>
-    </w:p>
-    <w:p>
-      <w:pPr>
-        <w:rPr>
-          <w:rFonts w:ascii="Consolas" w:hAnsi="Consolas" w:cs="Consolas"/>
-          <w:color w:val="A31515"/>
-          <w:sz w:val="19"/>
-          <w:szCs w:val="19"/>
-          <w:lang w:val="en-US"/>
-        </w:rPr>
-      </w:pPr>
-      <w:r>
-        <w:rPr>
-          <w:rFonts w:ascii="Consolas" w:hAnsi="Consolas" w:cs="Consolas"/>
-          <w:color w:val="A31515"/>
-          <w:sz w:val="19"/>
-          <w:szCs w:val="19"/>
-          <w:lang w:val="en-US"/>
-        </w:rPr>
-        <w:t>Used for getting the latest fina</w:t>
-      </w:r>
-      <w:r>
-        <w:rPr>
-          <w:rFonts w:ascii="Consolas" w:hAnsi="Consolas" w:cs="Consolas"/>
-          <w:color w:val="A31515"/>
-          <w:sz w:val="19"/>
-          <w:szCs w:val="19"/>
-          <w:lang w:val="en-US"/>
-        </w:rPr>
-        <w:t>ncial news</w:t>
-      </w:r>
-    </w:p>
-    <w:p>
-      <w:pPr>
-        <w:rPr>
-          <w:rFonts w:ascii="Consolas" w:hAnsi="Consolas" w:cs="Consolas"/>
-          <w:color w:val="A31515"/>
-          <w:sz w:val="19"/>
-          <w:szCs w:val="19"/>
-          <w:lang w:val="en-US"/>
-        </w:rPr>
-      </w:pPr>
-    </w:p>
-    <w:p>
-      <w:pPr>
-        <w:rPr>
-          <w:rFonts w:ascii="Consolas" w:hAnsi="Consolas" w:cs="Consolas"/>
-          <w:color w:val="A31515"/>
-          <w:sz w:val="19"/>
-          <w:szCs w:val="19"/>
-          <w:lang w:val="en-US"/>
-        </w:rPr>
-      </w:pPr>
-    </w:p>
-    <w:p>
-      <w:pPr>
-        <w:rPr>
-          <w:rFonts w:ascii="Consolas" w:hAnsi="Consolas" w:cs="Consolas"/>
-          <w:color w:val="A31515"/>
-          <w:sz w:val="19"/>
-          <w:szCs w:val="19"/>
-          <w:lang w:val="en-US"/>
-        </w:rPr>
-      </w:pPr>
-    </w:p>
-    <w:p>
-      <w:pPr>
-        <w:rPr>
-          <w:lang w:val="en-US"/>
-        </w:rPr>
-      </w:pPr>
-      <w:hyperlink r:id="rId5" w:history="1">
         <w:r>
           <w:rPr>
             <w:rStyle w:val="Hyperlnk"/>
@@ -137,11 +163,19 @@
           <w:lang w:val="en-US"/>
         </w:rPr>
       </w:pPr>
-      <w:r>
-        <w:rPr>
-          <w:lang w:val="en-US"/>
-        </w:rPr>
-        <w:t xml:space="preserve">apikey: </w:t>
+      <w:proofErr w:type="spellStart"/>
+      <w:r>
+        <w:rPr>
+          <w:lang w:val="en-US"/>
+        </w:rPr>
+        <w:t>apikey</w:t>
+      </w:r>
+      <w:proofErr w:type="spellEnd"/>
+      <w:r>
+        <w:rPr>
+          <w:lang w:val="en-US"/>
+        </w:rPr>
+        <w:t xml:space="preserve">: </w:t>
       </w:r>
       <w:r>
         <w:rPr>
@@ -162,8 +196,393 @@
         </w:rPr>
         <w:t>used for getting currency exchange rates</w:t>
       </w:r>
+    </w:p>
+    <w:p>
+      <w:pPr>
+        <w:rPr>
+          <w:lang w:val="en-US"/>
+        </w:rPr>
+      </w:pPr>
+    </w:p>
+    <w:p>
+      <w:pPr>
+        <w:rPr>
+          <w:lang w:val="en-US"/>
+        </w:rPr>
+      </w:pPr>
+    </w:p>
+    <w:p>
+      <w:pPr>
+        <w:rPr>
+          <w:lang w:val="en-US"/>
+        </w:rPr>
+      </w:pPr>
+      <w:hyperlink r:id="rId5" w:history="1">
+        <w:r>
+          <w:rPr>
+            <w:rStyle w:val="Hyperlnk"/>
+            <w:lang w:val="en-US"/>
+          </w:rPr>
+          <w:t>http://flag-icon-css.lip.is/</w:t>
+        </w:r>
+      </w:hyperlink>
+    </w:p>
+    <w:p>
+      <w:pPr>
+        <w:rPr>
+          <w:lang w:val="en-US"/>
+        </w:rPr>
+      </w:pPr>
+      <w:r>
+        <w:rPr>
+          <w:lang w:val="en-US"/>
+        </w:rPr>
+        <w:t>for getting flags into the app.</w:t>
+      </w:r>
+    </w:p>
+    <w:p>
+      <w:pPr>
+        <w:pStyle w:val="HTML-frformaterad"/>
+        <w:shd w:val="clear" w:color="auto" w:fill="F6F8FA"/>
+        <w:rPr>
+          <w:rFonts w:ascii="Consolas" w:hAnsi="Consolas"/>
+          <w:color w:val="24292E"/>
+        </w:rPr>
+      </w:pPr>
+      <w:r>
+        <w:rPr>
+          <w:rFonts w:ascii="Consolas" w:hAnsi="Consolas"/>
+          <w:color w:val="24292E"/>
+        </w:rPr>
+        <w:t>&lt;</w:t>
+      </w:r>
+      <w:r>
+        <w:rPr>
+          <w:rStyle w:val="pl-ent"/>
+          <w:rFonts w:ascii="Consolas" w:hAnsi="Consolas"/>
+          <w:color w:val="63A35C"/>
+        </w:rPr>
+        <w:t>span</w:t>
+      </w:r>
+      <w:r>
+        <w:rPr>
+          <w:rFonts w:ascii="Consolas" w:hAnsi="Consolas"/>
+          <w:color w:val="24292E"/>
+        </w:rPr>
+        <w:t xml:space="preserve"> </w:t>
+      </w:r>
+      <w:proofErr w:type="spellStart"/>
+      <w:r>
+        <w:rPr>
+          <w:rStyle w:val="pl-e"/>
+          <w:rFonts w:ascii="Consolas" w:hAnsi="Consolas"/>
+          <w:color w:val="795DA3"/>
+        </w:rPr>
+        <w:t>class</w:t>
+      </w:r>
+      <w:proofErr w:type="spellEnd"/>
+      <w:r>
+        <w:rPr>
+          <w:rFonts w:ascii="Consolas" w:hAnsi="Consolas"/>
+          <w:color w:val="24292E"/>
+        </w:rPr>
+        <w:t>=</w:t>
+      </w:r>
+      <w:r>
+        <w:rPr>
+          <w:rStyle w:val="pl-pds"/>
+          <w:rFonts w:ascii="Consolas" w:hAnsi="Consolas"/>
+          <w:color w:val="183691"/>
+        </w:rPr>
+        <w:t>"</w:t>
+      </w:r>
+      <w:r>
+        <w:rPr>
+          <w:rStyle w:val="pl-s"/>
+          <w:rFonts w:ascii="Consolas" w:hAnsi="Consolas"/>
+          <w:color w:val="183691"/>
+        </w:rPr>
+        <w:t>flag-</w:t>
+      </w:r>
+      <w:proofErr w:type="spellStart"/>
+      <w:r>
+        <w:rPr>
+          <w:rStyle w:val="pl-s"/>
+          <w:rFonts w:ascii="Consolas" w:hAnsi="Consolas"/>
+          <w:color w:val="183691"/>
+        </w:rPr>
+        <w:t>icon</w:t>
+      </w:r>
+      <w:proofErr w:type="spellEnd"/>
+      <w:r>
+        <w:rPr>
+          <w:rStyle w:val="pl-s"/>
+          <w:rFonts w:ascii="Consolas" w:hAnsi="Consolas"/>
+          <w:color w:val="183691"/>
+        </w:rPr>
+        <w:t xml:space="preserve"> flag-</w:t>
+      </w:r>
+      <w:proofErr w:type="spellStart"/>
+      <w:r>
+        <w:rPr>
+          <w:rStyle w:val="pl-s"/>
+          <w:rFonts w:ascii="Consolas" w:hAnsi="Consolas"/>
+          <w:color w:val="183691"/>
+        </w:rPr>
+        <w:t>icon</w:t>
+      </w:r>
+      <w:proofErr w:type="spellEnd"/>
+      <w:r>
+        <w:rPr>
+          <w:rStyle w:val="pl-s"/>
+          <w:rFonts w:ascii="Consolas" w:hAnsi="Consolas"/>
+          <w:color w:val="183691"/>
+        </w:rPr>
+        <w:t>-gr</w:t>
+      </w:r>
+      <w:r>
+        <w:rPr>
+          <w:rStyle w:val="pl-pds"/>
+          <w:rFonts w:ascii="Consolas" w:hAnsi="Consolas"/>
+          <w:color w:val="183691"/>
+        </w:rPr>
+        <w:t>"</w:t>
+      </w:r>
+      <w:r>
+        <w:rPr>
+          <w:rFonts w:ascii="Consolas" w:hAnsi="Consolas"/>
+          <w:color w:val="24292E"/>
+        </w:rPr>
+        <w:t>&gt;&lt;/</w:t>
+      </w:r>
+      <w:r>
+        <w:rPr>
+          <w:rStyle w:val="pl-ent"/>
+          <w:rFonts w:ascii="Consolas" w:hAnsi="Consolas"/>
+          <w:color w:val="63A35C"/>
+        </w:rPr>
+        <w:t>span</w:t>
+      </w:r>
+      <w:r>
+        <w:rPr>
+          <w:rFonts w:ascii="Consolas" w:hAnsi="Consolas"/>
+          <w:color w:val="24292E"/>
+        </w:rPr>
+        <w:t>&gt;</w:t>
+      </w:r>
+    </w:p>
+    <w:p>
+      <w:pPr>
+        <w:shd w:val="clear" w:color="auto" w:fill="F6F8FA"/>
+        <w:tabs>
+          <w:tab w:val="left" w:pos="916"/>
+          <w:tab w:val="left" w:pos="1832"/>
+          <w:tab w:val="left" w:pos="2748"/>
+          <w:tab w:val="left" w:pos="3664"/>
+          <w:tab w:val="left" w:pos="4580"/>
+          <w:tab w:val="left" w:pos="5496"/>
+          <w:tab w:val="left" w:pos="6412"/>
+          <w:tab w:val="left" w:pos="7328"/>
+          <w:tab w:val="left" w:pos="8244"/>
+          <w:tab w:val="left" w:pos="9160"/>
+          <w:tab w:val="left" w:pos="10076"/>
+          <w:tab w:val="left" w:pos="10992"/>
+          <w:tab w:val="left" w:pos="11908"/>
+          <w:tab w:val="left" w:pos="12824"/>
+          <w:tab w:val="left" w:pos="13740"/>
+          <w:tab w:val="left" w:pos="14656"/>
+        </w:tabs>
+        <w:spacing w:after="0" w:line="240" w:lineRule="auto"/>
+        <w:rPr>
+          <w:rFonts w:ascii="Consolas" w:eastAsia="Times New Roman" w:hAnsi="Consolas" w:cs="Courier New"/>
+          <w:color w:val="24292E"/>
+          <w:sz w:val="20"/>
+          <w:szCs w:val="20"/>
+          <w:lang w:val="en-US" w:eastAsia="sv-SE"/>
+        </w:rPr>
+      </w:pPr>
       <w:bookmarkStart w:id="0" w:name="_GoBack"/>
       <w:bookmarkEnd w:id="0"/>
+      <w:r>
+        <w:rPr>
+          <w:rFonts w:ascii="Consolas" w:eastAsia="Times New Roman" w:hAnsi="Consolas" w:cs="Courier New"/>
+          <w:color w:val="24292E"/>
+          <w:sz w:val="20"/>
+          <w:szCs w:val="20"/>
+          <w:lang w:val="en-US" w:eastAsia="sv-SE"/>
+        </w:rPr>
+        <w:t>&lt;</w:t>
+      </w:r>
+      <w:r>
+        <w:rPr>
+          <w:rFonts w:ascii="Consolas" w:eastAsia="Times New Roman" w:hAnsi="Consolas" w:cs="Courier New"/>
+          <w:color w:val="63A35C"/>
+          <w:sz w:val="20"/>
+          <w:szCs w:val="20"/>
+          <w:lang w:val="en-US" w:eastAsia="sv-SE"/>
+        </w:rPr>
+        <w:t>span</w:t>
+      </w:r>
+      <w:r>
+        <w:rPr>
+          <w:rFonts w:ascii="Consolas" w:eastAsia="Times New Roman" w:hAnsi="Consolas" w:cs="Courier New"/>
+          <w:color w:val="24292E"/>
+          <w:sz w:val="20"/>
+          <w:szCs w:val="20"/>
+          <w:lang w:val="en-US" w:eastAsia="sv-SE"/>
+        </w:rPr>
+        <w:t xml:space="preserve"> </w:t>
+      </w:r>
+      <w:r>
+        <w:rPr>
+          <w:rFonts w:ascii="Consolas" w:eastAsia="Times New Roman" w:hAnsi="Consolas" w:cs="Courier New"/>
+          <w:color w:val="795DA3"/>
+          <w:sz w:val="20"/>
+          <w:szCs w:val="20"/>
+          <w:lang w:val="en-US" w:eastAsia="sv-SE"/>
+        </w:rPr>
+        <w:t>class</w:t>
+      </w:r>
+      <w:r>
+        <w:rPr>
+          <w:rFonts w:ascii="Consolas" w:eastAsia="Times New Roman" w:hAnsi="Consolas" w:cs="Courier New"/>
+          <w:color w:val="24292E"/>
+          <w:sz w:val="20"/>
+          <w:szCs w:val="20"/>
+          <w:lang w:val="en-US" w:eastAsia="sv-SE"/>
+        </w:rPr>
+        <w:t>=</w:t>
+      </w:r>
+      <w:r>
+        <w:rPr>
+          <w:rFonts w:ascii="Consolas" w:eastAsia="Times New Roman" w:hAnsi="Consolas" w:cs="Courier New"/>
+          <w:color w:val="183691"/>
+          <w:sz w:val="20"/>
+          <w:szCs w:val="20"/>
+          <w:lang w:val="en-US" w:eastAsia="sv-SE"/>
+        </w:rPr>
+        <w:t>"flag-icon flag-icon-gr flag-icon-squared"</w:t>
+      </w:r>
+      <w:r>
+        <w:rPr>
+          <w:rFonts w:ascii="Consolas" w:eastAsia="Times New Roman" w:hAnsi="Consolas" w:cs="Courier New"/>
+          <w:color w:val="24292E"/>
+          <w:sz w:val="20"/>
+          <w:szCs w:val="20"/>
+          <w:lang w:val="en-US" w:eastAsia="sv-SE"/>
+        </w:rPr>
+        <w:t>&gt;&lt;/</w:t>
+      </w:r>
+      <w:r>
+        <w:rPr>
+          <w:rFonts w:ascii="Consolas" w:eastAsia="Times New Roman" w:hAnsi="Consolas" w:cs="Courier New"/>
+          <w:color w:val="63A35C"/>
+          <w:sz w:val="20"/>
+          <w:szCs w:val="20"/>
+          <w:lang w:val="en-US" w:eastAsia="sv-SE"/>
+        </w:rPr>
+        <w:t>span</w:t>
+      </w:r>
+      <w:r>
+        <w:rPr>
+          <w:rFonts w:ascii="Consolas" w:eastAsia="Times New Roman" w:hAnsi="Consolas" w:cs="Courier New"/>
+          <w:color w:val="24292E"/>
+          <w:sz w:val="20"/>
+          <w:szCs w:val="20"/>
+          <w:lang w:val="en-US" w:eastAsia="sv-SE"/>
+        </w:rPr>
+        <w:t>&gt;</w:t>
+      </w:r>
+    </w:p>
+    <w:p>
+      <w:pPr>
+        <w:rPr>
+          <w:rFonts w:ascii="Consolas" w:hAnsi="Consolas" w:cs="Consolas"/>
+          <w:color w:val="A31515"/>
+          <w:sz w:val="19"/>
+          <w:szCs w:val="19"/>
+          <w:lang w:val="en-US"/>
+        </w:rPr>
+      </w:pPr>
+    </w:p>
+    <w:p>
+      <w:pPr>
+        <w:rPr>
+          <w:lang w:val="en-US"/>
+        </w:rPr>
+      </w:pPr>
+      <w:r>
+        <w:rPr>
+          <w:rFonts w:ascii="Consolas" w:hAnsi="Consolas" w:cs="Consolas"/>
+          <w:color w:val="A31515"/>
+          <w:sz w:val="19"/>
+          <w:szCs w:val="19"/>
+          <w:lang w:val="en-US"/>
+        </w:rPr>
+        <w:t xml:space="preserve">And </w:t>
+      </w:r>
+      <w:r>
+        <w:rPr>
+          <w:rFonts w:ascii="Consolas" w:hAnsi="Consolas" w:cs="Consolas"/>
+          <w:color w:val="A31515"/>
+          <w:sz w:val="19"/>
+          <w:szCs w:val="19"/>
+          <w:lang w:val="en-US"/>
+        </w:rPr>
+        <w:t>change</w:t>
+      </w:r>
+      <w:r>
+        <w:rPr>
+          <w:rFonts w:ascii="Consolas" w:hAnsi="Consolas" w:cs="Consolas"/>
+          <w:color w:val="A31515"/>
+          <w:sz w:val="19"/>
+          <w:szCs w:val="19"/>
+          <w:lang w:val="en-US"/>
+        </w:rPr>
+        <w:t xml:space="preserve"> </w:t>
+      </w:r>
+      <w:proofErr w:type="spellStart"/>
+      <w:r>
+        <w:rPr>
+          <w:rFonts w:ascii="Consolas" w:hAnsi="Consolas" w:cs="Consolas"/>
+          <w:color w:val="A31515"/>
+          <w:sz w:val="19"/>
+          <w:szCs w:val="19"/>
+          <w:lang w:val="en-US"/>
+        </w:rPr>
+        <w:t>eu</w:t>
+      </w:r>
+      <w:proofErr w:type="spellEnd"/>
+      <w:r>
+        <w:rPr>
+          <w:rFonts w:ascii="Consolas" w:hAnsi="Consolas" w:cs="Consolas"/>
+          <w:color w:val="A31515"/>
+          <w:sz w:val="19"/>
+          <w:szCs w:val="19"/>
+          <w:lang w:val="en-US"/>
+        </w:rPr>
+        <w:t xml:space="preserve"> to correspons</w:t>
+      </w:r>
+      <w:r>
+        <w:rPr>
+          <w:rFonts w:ascii="Consolas" w:hAnsi="Consolas" w:cs="Consolas"/>
+          <w:color w:val="A31515"/>
+          <w:sz w:val="19"/>
+          <w:szCs w:val="19"/>
+          <w:lang w:val="en-US"/>
+        </w:rPr>
+        <w:t>ive country</w:t>
+      </w:r>
+      <w:r>
+        <w:rPr>
+          <w:rFonts w:ascii="Consolas" w:hAnsi="Consolas" w:cs="Consolas"/>
+          <w:color w:val="A31515"/>
+          <w:sz w:val="19"/>
+          <w:szCs w:val="19"/>
+          <w:lang w:val="en-US"/>
+        </w:rPr>
+        <w:t>.</w:t>
+      </w:r>
     </w:p>
     <w:sectPr>
       <w:pgSz w:w="11906" w:h="16838"/>
@@ -622,6 +1041,76 @@
       <w:shd w:val="clear" w:color="auto" w:fill="E6E6E6"/>
     </w:rPr>
   </w:style>
+  <w:style w:type="paragraph" w:styleId="HTML-frformaterad">
+    <w:name w:val="HTML Preformatted"/>
+    <w:basedOn w:val="Normal"/>
+    <w:link w:val="HTML-frformateradChar"/>
+    <w:uiPriority w:val="99"/>
+    <w:semiHidden/>
+    <w:unhideWhenUsed/>
+    <w:rsid w:val="001E5259"/>
+    <w:pPr>
+      <w:tabs>
+        <w:tab w:val="left" w:pos="916"/>
+        <w:tab w:val="left" w:pos="1832"/>
+        <w:tab w:val="left" w:pos="2748"/>
+        <w:tab w:val="left" w:pos="3664"/>
+        <w:tab w:val="left" w:pos="4580"/>
+        <w:tab w:val="left" w:pos="5496"/>
+        <w:tab w:val="left" w:pos="6412"/>
+        <w:tab w:val="left" w:pos="7328"/>
+        <w:tab w:val="left" w:pos="8244"/>
+        <w:tab w:val="left" w:pos="9160"/>
+        <w:tab w:val="left" w:pos="10076"/>
+        <w:tab w:val="left" w:pos="10992"/>
+        <w:tab w:val="left" w:pos="11908"/>
+        <w:tab w:val="left" w:pos="12824"/>
+        <w:tab w:val="left" w:pos="13740"/>
+        <w:tab w:val="left" w:pos="14656"/>
+      </w:tabs>
+      <w:spacing w:after="0" w:line="240" w:lineRule="auto"/>
+    </w:pPr>
+    <w:rPr>
+      <w:rFonts w:ascii="Courier New" w:eastAsia="Times New Roman" w:hAnsi="Courier New" w:cs="Courier New"/>
+      <w:sz w:val="20"/>
+      <w:szCs w:val="20"/>
+      <w:lang w:eastAsia="sv-SE"/>
+    </w:rPr>
+  </w:style>
+  <w:style w:type="character" w:customStyle="1" w:styleId="HTML-frformateradChar">
+    <w:name w:val="HTML - förformaterad Char"/>
+    <w:basedOn w:val="Standardstycketeckensnitt"/>
+    <w:link w:val="HTML-frformaterad"/>
+    <w:uiPriority w:val="99"/>
+    <w:semiHidden/>
+    <w:rsid w:val="001E5259"/>
+    <w:rPr>
+      <w:rFonts w:ascii="Courier New" w:eastAsia="Times New Roman" w:hAnsi="Courier New" w:cs="Courier New"/>
+      <w:sz w:val="20"/>
+      <w:szCs w:val="20"/>
+      <w:lang w:eastAsia="sv-SE"/>
+    </w:rPr>
+  </w:style>
+  <w:style w:type="character" w:customStyle="1" w:styleId="pl-ent">
+    <w:name w:val="pl-ent"/>
+    <w:basedOn w:val="Standardstycketeckensnitt"/>
+    <w:rsid w:val="001E5259"/>
+  </w:style>
+  <w:style w:type="character" w:customStyle="1" w:styleId="pl-e">
+    <w:name w:val="pl-e"/>
+    <w:basedOn w:val="Standardstycketeckensnitt"/>
+    <w:rsid w:val="001E5259"/>
+  </w:style>
+  <w:style w:type="character" w:customStyle="1" w:styleId="pl-s">
+    <w:name w:val="pl-s"/>
+    <w:basedOn w:val="Standardstycketeckensnitt"/>
+    <w:rsid w:val="001E5259"/>
+  </w:style>
+  <w:style w:type="character" w:customStyle="1" w:styleId="pl-pds">
+    <w:name w:val="pl-pds"/>
+    <w:basedOn w:val="Standardstycketeckensnitt"/>
+    <w:rsid w:val="001E5259"/>
+  </w:style>
 </w:styles>
 </file>
 

--- a/CurrencyAlert/Documentation/Software and api.docx
+++ b/CurrencyAlert/Documentation/Software and api.docx
@@ -247,12 +247,14 @@
         <w:rPr>
           <w:rFonts w:ascii="Consolas" w:hAnsi="Consolas"/>
           <w:color w:val="24292E"/>
+          <w:lang w:val="en-US"/>
         </w:rPr>
       </w:pPr>
       <w:r>
         <w:rPr>
           <w:rFonts w:ascii="Consolas" w:hAnsi="Consolas"/>
           <w:color w:val="24292E"/>
+          <w:lang w:val="en-US"/>
         </w:rPr>
         <w:t>&lt;</w:t>
       </w:r>
@@ -261,6 +263,7 @@
           <w:rStyle w:val="pl-ent"/>
           <w:rFonts w:ascii="Consolas" w:hAnsi="Consolas"/>
           <w:color w:val="63A35C"/>
+          <w:lang w:val="en-US"/>
         </w:rPr>
         <w:t>span</w:t>
       </w:r>
@@ -268,23 +271,24 @@
         <w:rPr>
           <w:rFonts w:ascii="Consolas" w:hAnsi="Consolas"/>
           <w:color w:val="24292E"/>
+          <w:lang w:val="en-US"/>
         </w:rPr>
         <w:t xml:space="preserve"> </w:t>
       </w:r>
-      <w:proofErr w:type="spellStart"/>
       <w:r>
         <w:rPr>
           <w:rStyle w:val="pl-e"/>
           <w:rFonts w:ascii="Consolas" w:hAnsi="Consolas"/>
           <w:color w:val="795DA3"/>
+          <w:lang w:val="en-US"/>
         </w:rPr>
         <w:t>class</w:t>
       </w:r>
-      <w:proofErr w:type="spellEnd"/>
       <w:r>
         <w:rPr>
           <w:rFonts w:ascii="Consolas" w:hAnsi="Consolas"/>
           <w:color w:val="24292E"/>
+          <w:lang w:val="en-US"/>
         </w:rPr>
         <w:t>=</w:t>
       </w:r>
@@ -293,6 +297,7 @@
           <w:rStyle w:val="pl-pds"/>
           <w:rFonts w:ascii="Consolas" w:hAnsi="Consolas"/>
           <w:color w:val="183691"/>
+          <w:lang w:val="en-US"/>
         </w:rPr>
         <w:t>"</w:t>
       </w:r>
@@ -301,50 +306,16 @@
           <w:rStyle w:val="pl-s"/>
           <w:rFonts w:ascii="Consolas" w:hAnsi="Consolas"/>
           <w:color w:val="183691"/>
-        </w:rPr>
-        <w:t>flag-</w:t>
-      </w:r>
-      <w:proofErr w:type="spellStart"/>
-      <w:r>
-        <w:rPr>
-          <w:rStyle w:val="pl-s"/>
-          <w:rFonts w:ascii="Consolas" w:hAnsi="Consolas"/>
-          <w:color w:val="183691"/>
-        </w:rPr>
-        <w:t>icon</w:t>
-      </w:r>
-      <w:proofErr w:type="spellEnd"/>
-      <w:r>
-        <w:rPr>
-          <w:rStyle w:val="pl-s"/>
-          <w:rFonts w:ascii="Consolas" w:hAnsi="Consolas"/>
-          <w:color w:val="183691"/>
-        </w:rPr>
-        <w:t xml:space="preserve"> flag-</w:t>
-      </w:r>
-      <w:proofErr w:type="spellStart"/>
-      <w:r>
-        <w:rPr>
-          <w:rStyle w:val="pl-s"/>
-          <w:rFonts w:ascii="Consolas" w:hAnsi="Consolas"/>
-          <w:color w:val="183691"/>
-        </w:rPr>
-        <w:t>icon</w:t>
-      </w:r>
-      <w:proofErr w:type="spellEnd"/>
-      <w:r>
-        <w:rPr>
-          <w:rStyle w:val="pl-s"/>
-          <w:rFonts w:ascii="Consolas" w:hAnsi="Consolas"/>
-          <w:color w:val="183691"/>
-        </w:rPr>
-        <w:t>-gr</w:t>
+          <w:lang w:val="en-US"/>
+        </w:rPr>
+        <w:t>flag-icon flag-icon-gr</w:t>
       </w:r>
       <w:r>
         <w:rPr>
           <w:rStyle w:val="pl-pds"/>
           <w:rFonts w:ascii="Consolas" w:hAnsi="Consolas"/>
           <w:color w:val="183691"/>
+          <w:lang w:val="en-US"/>
         </w:rPr>
         <w:t>"</w:t>
       </w:r>
@@ -352,6 +323,7 @@
         <w:rPr>
           <w:rFonts w:ascii="Consolas" w:hAnsi="Consolas"/>
           <w:color w:val="24292E"/>
+          <w:lang w:val="en-US"/>
         </w:rPr>
         <w:t>&gt;&lt;/</w:t>
       </w:r>
@@ -360,6 +332,7 @@
           <w:rStyle w:val="pl-ent"/>
           <w:rFonts w:ascii="Consolas" w:hAnsi="Consolas"/>
           <w:color w:val="63A35C"/>
+          <w:lang w:val="en-US"/>
         </w:rPr>
         <w:t>span</w:t>
       </w:r>
@@ -367,6 +340,7 @@
         <w:rPr>
           <w:rFonts w:ascii="Consolas" w:hAnsi="Consolas"/>
           <w:color w:val="24292E"/>
+          <w:lang w:val="en-US"/>
         </w:rPr>
         <w:t>&gt;</w:t>
       </w:r>
@@ -401,8 +375,6 @@
           <w:lang w:val="en-US" w:eastAsia="sv-SE"/>
         </w:rPr>
       </w:pPr>
-      <w:bookmarkStart w:id="0" w:name="_GoBack"/>
-      <w:bookmarkEnd w:id="0"/>
       <w:r>
         <w:rPr>
           <w:rFonts w:ascii="Consolas" w:eastAsia="Times New Roman" w:hAnsi="Consolas" w:cs="Courier New"/>
@@ -508,6 +480,10 @@
     <w:p>
       <w:pPr>
         <w:rPr>
+          <w:rFonts w:ascii="Consolas" w:hAnsi="Consolas" w:cs="Consolas"/>
+          <w:color w:val="A31515"/>
+          <w:sz w:val="19"/>
+          <w:szCs w:val="19"/>
           <w:lang w:val="en-US"/>
         </w:rPr>
       </w:pPr>
@@ -571,7 +547,19 @@
           <w:szCs w:val="19"/>
           <w:lang w:val="en-US"/>
         </w:rPr>
-        <w:t>ive country</w:t>
+        <w:t>ive countr</w:t>
+      </w:r>
+      <w:bookmarkStart w:id="0" w:name="_GoBack"/>
+      <w:bookmarkEnd w:id="0"/>
+      <w:r>
+        <w:rPr>
+          <w:rFonts w:ascii="Consolas" w:hAnsi="Consolas" w:cs="Consolas"/>
+          <w:color w:val="A31515"/>
+          <w:sz w:val="19"/>
+          <w:szCs w:val="19"/>
+          <w:lang w:val="en-US"/>
+        </w:rPr>
+        <w:t>y</w:t>
       </w:r>
       <w:r>
         <w:rPr>
